--- a/dokumentacija.docx
+++ b/dokumentacija.docx
@@ -326,6 +326,13 @@
     </w:p>
     <w:sdt>
       <w:sdtPr>
+        <w:rPr>
+          <w:rFonts w:asciiTheme="minorHAnsi" w:eastAsiaTheme="minorHAnsi" w:hAnsiTheme="minorHAnsi" w:cstheme="minorBidi"/>
+          <w:color w:val="auto"/>
+          <w:sz w:val="22"/>
+          <w:szCs w:val="22"/>
+          <w:lang w:val="en-GB"/>
+        </w:rPr>
         <w:id w:val="-2093157395"/>
         <w:docPartObj>
           <w:docPartGallery w:val="Table of Contents"/>
@@ -334,14 +341,9 @@
       </w:sdtPr>
       <w:sdtEndPr>
         <w:rPr>
-          <w:rFonts w:asciiTheme="minorHAnsi" w:eastAsiaTheme="minorHAnsi" w:hAnsiTheme="minorHAnsi" w:cstheme="minorBidi"/>
           <w:b/>
           <w:bCs/>
           <w:noProof/>
-          <w:color w:val="auto"/>
-          <w:sz w:val="22"/>
-          <w:szCs w:val="22"/>
-          <w:lang w:val="en-GB"/>
         </w:rPr>
       </w:sdtEndPr>
       <w:sdtContent>
@@ -917,31 +919,7 @@
         <w:rPr>
           <w:lang w:val="hr-HR"/>
         </w:rPr>
-        <w:t xml:space="preserve"> 4 je društvena igra za 2 igrača. Svaki igrač odabire svoju boju (žutu ili crvenu) te onaj koji je odabrao crvenu kreće prvi. Prvi igrač ubacuje crveni "novčić" u igraču ploču </w:t>
-      </w:r>
-      <w:r>
-        <w:rPr>
-          <w:lang w:val="hr-HR"/>
-        </w:rPr>
-        <w:t>sa</w:t>
-      </w:r>
-      <w:r>
-        <w:rPr>
-          <w:lang w:val="hr-HR"/>
-        </w:rPr>
-        <w:t xml:space="preserve"> 6 redova i 7 stupaca. Zatim igra drugi igrač i tako se izmjenjuju. Cilj igra je spojiti 4 novčića u redu, stupcu ili dijagonali</w:t>
-      </w:r>
-      <w:r>
-        <w:rPr>
-          <w:lang w:val="hr-HR"/>
-        </w:rPr>
-        <w:t xml:space="preserve"> i onaj igrač koji to napravi prvi pobjeđuje</w:t>
-      </w:r>
-      <w:r>
-        <w:rPr>
-          <w:lang w:val="hr-HR"/>
-        </w:rPr>
-        <w:t>.</w:t>
+        <w:t xml:space="preserve"> 4 je društvena igra za 2 igrača. Svaki igrač odabire svoju boju (žutu ili crvenu) te onaj koji je odabrao crvenu kreće prvi. Prvi igrač ubacuje crveni "novčić" u igraču ploču sa 6 redova i 7 stupaca. Zatim igra drugi igrač i tako se izmjenjuju. Cilj igra je spojiti 4 novčića u redu, stupcu ili dijagonali i onaj igrač koji to napravi prvi pobjeđuje.</w:t>
       </w:r>
       <w:r>
         <w:rPr>
@@ -1051,6 +1029,7 @@
       </w:pPr>
       <w:r>
         <w:rPr>
+          <w:noProof/>
           <w:lang w:val="hr-HR"/>
         </w:rPr>
         <w:drawing>
@@ -1156,6 +1135,7 @@
       </w:pPr>
       <w:r>
         <w:rPr>
+          <w:noProof/>
           <w:lang w:val="hr-HR"/>
         </w:rPr>
         <w:drawing>
@@ -1220,14 +1200,6 @@
     </w:p>
     <w:p>
       <w:pPr>
-        <w:pStyle w:val="ListParagraph"/>
-        <w:rPr>
-          <w:lang w:val="hr-HR"/>
-        </w:rPr>
-      </w:pPr>
-    </w:p>
-    <w:p>
-      <w:pPr>
         <w:pStyle w:val="Heading2"/>
         <w:numPr>
           <w:ilvl w:val="0"/>
@@ -1255,6 +1227,7 @@
       </w:pPr>
       <w:r>
         <w:rPr>
+          <w:noProof/>
           <w:lang w:val="hr-HR"/>
         </w:rPr>
         <w:drawing>
@@ -1295,6 +1268,7 @@
       </w:r>
       <w:r>
         <w:rPr>
+          <w:noProof/>
           <w:lang w:val="hr-HR"/>
         </w:rPr>
         <w:drawing>
@@ -1399,6 +1373,12 @@
           <w:lang w:val="hr-HR"/>
         </w:rPr>
         <w:t>U budućnosti bi se igra mogla unaprijediti dodavanjem moda igre za jednog igrača u kojem igrač igra protiv računala. Moglo bi se također igru i grafički urediti te dodati opciju biranja raznih boja novčića.</w:t>
+      </w:r>
+      <w:r>
+        <w:rPr>
+          <w:lang w:val="hr-HR"/>
+        </w:rPr>
+        <w:t xml:space="preserve"> Još jedno od poboljšanja je i dodavanje rezultata i igranje više puta za redom dok se rezultat pamti.</w:t>
       </w:r>
       <w:r>
         <w:rPr>

--- a/dokumentacija.docx
+++ b/dokumentacija.docx
@@ -352,7 +352,7 @@
             <w:pStyle w:val="TOCHeading"/>
           </w:pPr>
           <w:r>
-            <w:t>Contents</w:t>
+            <w:t>Sadržaj</w:t>
           </w:r>
         </w:p>
         <w:p>
@@ -907,67 +907,17 @@
           <w:lang w:val="hr-HR"/>
         </w:rPr>
       </w:pPr>
-      <w:proofErr w:type="spellStart"/>
       <w:r>
         <w:rPr>
           <w:lang w:val="hr-HR"/>
         </w:rPr>
-        <w:t>Connect</w:t>
-      </w:r>
-      <w:proofErr w:type="spellEnd"/>
-      <w:r>
-        <w:rPr>
-          <w:lang w:val="hr-HR"/>
-        </w:rPr>
-        <w:t xml:space="preserve"> 4 je društvena igra za 2 igrača. Svaki igrač odabire svoju boju (žutu ili crvenu) te onaj koji je odabrao crvenu kreće prvi. Prvi igrač ubacuje crveni "novčić" u igraču ploču sa 6 redova i 7 stupaca. Zatim igra drugi igrač i tako se izmjenjuju. Cilj igra je spojiti 4 novčića u redu, stupcu ili dijagonali i onaj igrač koji to napravi prvi pobjeđuje.</w:t>
+        <w:t>Connect 4 je društvena igra za 2 igrača. Svaki igrač odabire svoju boju (žutu ili crvenu) te onaj koji je odabrao crvenu kreće prvi. Prvi igrač ubacuje crveni "novčić" u igraču ploču sa 6 redova i 7 stupaca. Zatim igra drugi igrač i tako se izmjenjuju. Cilj igra je spojiti 4 novčića u redu, stupcu ili dijagonali i onaj igrač koji to napravi prvi pobjeđuje.</w:t>
       </w:r>
       <w:r>
         <w:rPr>
           <w:lang w:val="hr-HR"/>
         </w:rPr>
-        <w:t xml:space="preserve"> Ova igra napravljena je u </w:t>
-      </w:r>
-      <w:proofErr w:type="spellStart"/>
-      <w:r>
-        <w:rPr>
-          <w:lang w:val="hr-HR"/>
-        </w:rPr>
-        <w:t>pythonu</w:t>
-      </w:r>
-      <w:proofErr w:type="spellEnd"/>
-      <w:r>
-        <w:rPr>
-          <w:lang w:val="hr-HR"/>
-        </w:rPr>
-        <w:t xml:space="preserve"> koristeći dodatke </w:t>
-      </w:r>
-      <w:proofErr w:type="spellStart"/>
-      <w:r>
-        <w:rPr>
-          <w:lang w:val="hr-HR"/>
-        </w:rPr>
-        <w:t>pygame</w:t>
-      </w:r>
-      <w:proofErr w:type="spellEnd"/>
-      <w:r>
-        <w:rPr>
-          <w:lang w:val="hr-HR"/>
-        </w:rPr>
-        <w:t xml:space="preserve"> i time. </w:t>
-      </w:r>
-      <w:proofErr w:type="spellStart"/>
-      <w:r>
-        <w:rPr>
-          <w:lang w:val="hr-HR"/>
-        </w:rPr>
-        <w:t>Pygame</w:t>
-      </w:r>
-      <w:proofErr w:type="spellEnd"/>
-      <w:r>
-        <w:rPr>
-          <w:lang w:val="hr-HR"/>
-        </w:rPr>
-        <w:t xml:space="preserve"> se koristi kao grafičko sučelje, a time se koristi kako bi novčić mogao imati „animaciju padanja“ odnosno kako ne bi odmah pao na svoje mjesto već padao </w:t>
+        <w:t xml:space="preserve"> Ova igra napravljena je u pythonu koristeći dodatke pygame i time. Pygame se koristi kao grafičko sučelje, a time se koristi kako bi novčić mogao imati „animaciju padanja“ odnosno kako ne bi odmah pao na svoje mjesto već padao </w:t>
       </w:r>
       <w:r>
         <w:rPr>
